--- a/PM/651_Budgetplanung/Budgetplanung_3.docx
+++ b/PM/651_Budgetplanung/Budgetplanung_3.docx
@@ -179,13 +179,25 @@
         <w:rPr>
           <w:lang w:val="de-DE"/>
         </w:rPr>
-        <w:t>9</w:t>
-      </w:r>
-      <w:r>
-        <w:rPr>
-          <w:lang w:val="de-DE"/>
-        </w:rPr>
-        <w:t>.11.2022</w:t>
+        <w:t>5</w:t>
+      </w:r>
+      <w:r>
+        <w:rPr>
+          <w:lang w:val="de-DE"/>
+        </w:rPr>
+        <w:t>.1</w:t>
+      </w:r>
+      <w:r>
+        <w:rPr>
+          <w:lang w:val="de-DE"/>
+        </w:rPr>
+        <w:t>2</w:t>
+      </w:r>
+      <w:r>
+        <w:rPr>
+          <w:lang w:val="de-DE"/>
+        </w:rPr>
+        <w:t>.2022</w:t>
       </w:r>
     </w:p>
     <w:p>
@@ -753,6 +765,32 @@
               <w:t>Version 1.0</w:t>
             </w:r>
           </w:p>
+          <w:p>
+            <w:pPr>
+              <w:rPr>
+                <w:lang w:val="de-DE"/>
+              </w:rPr>
+            </w:pPr>
+            <w:r>
+              <w:rPr>
+                <w:lang w:val="de-DE"/>
+              </w:rPr>
+              <w:t>Version 1.1</w:t>
+            </w:r>
+          </w:p>
+          <w:p>
+            <w:pPr>
+              <w:rPr>
+                <w:lang w:val="de-DE"/>
+              </w:rPr>
+            </w:pPr>
+            <w:r>
+              <w:rPr>
+                <w:lang w:val="de-DE"/>
+              </w:rPr>
+              <w:t>Version 1.2</w:t>
+            </w:r>
+          </w:p>
         </w:tc>
         <w:tc>
           <w:tcPr>
@@ -787,6 +825,32 @@
                 <w:lang w:val="de-DE"/>
               </w:rPr>
               <w:t>2022</w:t>
+            </w:r>
+          </w:p>
+          <w:p>
+            <w:pPr>
+              <w:rPr>
+                <w:lang w:val="de-DE"/>
+              </w:rPr>
+            </w:pPr>
+            <w:r>
+              <w:rPr>
+                <w:lang w:val="de-DE"/>
+              </w:rPr>
+              <w:t>03.12.2022</w:t>
+            </w:r>
+          </w:p>
+          <w:p>
+            <w:pPr>
+              <w:rPr>
+                <w:lang w:val="de-DE"/>
+              </w:rPr>
+            </w:pPr>
+            <w:r>
+              <w:rPr>
+                <w:lang w:val="de-DE"/>
+              </w:rPr>
+              <w:t>15.12.2022</w:t>
             </w:r>
           </w:p>
         </w:tc>
